--- a/Week08/ISIT 324 Homework 6 - Moq.docx
+++ b/Week08/ISIT 324 Homework 6 - Moq.docx
@@ -22,7 +22,16 @@
           <w:sz w:val="48"/>
           <w:szCs w:val="48"/>
         </w:rPr>
-        <w:t xml:space="preserve">Homework </w:t>
+        <w:t>Home</w:t>
+      </w:r>
+      <w:bookmarkStart w:id="0" w:name="_GoBack"/>
+      <w:bookmarkEnd w:id="0"/>
+      <w:r>
+        <w:rPr>
+          <w:sz w:val="48"/>
+          <w:szCs w:val="48"/>
+        </w:rPr>
+        <w:t xml:space="preserve">work </w:t>
       </w:r>
       <w:r>
         <w:rPr>
@@ -73,6 +82,20 @@
         </w:rPr>
         <w:t>Car Lot</w:t>
       </w:r>
+      <w:r>
+        <w:rPr>
+          <w:sz w:val="48"/>
+          <w:szCs w:val="48"/>
+        </w:rPr>
+        <w:t xml:space="preserve"> </w:t>
+      </w:r>
+      <w:r>
+        <w:rPr>
+          <w:sz w:val="24"/>
+          <w:szCs w:val="24"/>
+        </w:rPr>
+        <w:t>v2.0</w:t>
+      </w:r>
     </w:p>
     <w:p>
       <w:pPr>
@@ -102,7 +125,6 @@
       <w:r>
         <w:t xml:space="preserve"> you’ve been given a .cs file named </w:t>
       </w:r>
-      <w:proofErr w:type="spellStart"/>
       <w:r>
         <w:rPr>
           <w:b/>
@@ -110,7 +132,6 @@
         </w:rPr>
         <w:t>CarsWithPizzazz</w:t>
       </w:r>
-      <w:proofErr w:type="spellEnd"/>
       <w:r>
         <w:t xml:space="preserve"> </w:t>
       </w:r>
@@ -130,15 +151,7 @@
         <w:t xml:space="preserve">(.NET Framework) </w:t>
       </w:r>
       <w:r>
-        <w:t xml:space="preserve">project and copy the code in </w:t>
-      </w:r>
-      <w:proofErr w:type="spellStart"/>
-      <w:r>
-        <w:t>CarsWithPizzazz.cs</w:t>
-      </w:r>
-      <w:proofErr w:type="spellEnd"/>
-      <w:r>
-        <w:t xml:space="preserve"> </w:t>
+        <w:t xml:space="preserve">project and copy the code in CarsWithPizzazz.cs </w:t>
       </w:r>
       <w:r>
         <w:t>into the</w:t>
@@ -237,7 +250,6 @@
       <w:r>
         <w:t xml:space="preserve">.cs file named </w:t>
       </w:r>
-      <w:proofErr w:type="spellStart"/>
       <w:r>
         <w:rPr>
           <w:b/>
@@ -245,7 +257,6 @@
         </w:rPr>
         <w:t>CarsWithPizzazz</w:t>
       </w:r>
-      <w:proofErr w:type="spellEnd"/>
       <w:r>
         <w:rPr>
           <w:b/>
@@ -338,7 +349,6 @@
       <w:r>
         <w:t xml:space="preserve">In </w:t>
       </w:r>
-      <w:proofErr w:type="spellStart"/>
       <w:r>
         <w:rPr>
           <w:b/>
@@ -353,7 +363,6 @@
         </w:rPr>
         <w:t>.cs</w:t>
       </w:r>
-      <w:proofErr w:type="spellEnd"/>
       <w:r>
         <w:rPr>
           <w:b/>
@@ -364,15 +373,162 @@
       <w:r>
         <w:t xml:space="preserve">you’ll find an interface named </w:t>
       </w:r>
-      <w:proofErr w:type="spellStart"/>
       <w:r>
         <w:rPr>
           <w:b/>
           <w:bCs/>
         </w:rPr>
-        <w:t>IAutoDBAccess</w:t>
-      </w:r>
-      <w:proofErr w:type="spellEnd"/>
+        <w:t xml:space="preserve">IAutoDBAccess </w:t>
+      </w:r>
+      <w:r>
+        <w:t>that includes two methods</w:t>
+      </w:r>
+      <w:r>
+        <w:t xml:space="preserve">: </w:t>
+      </w:r>
+      <w:r>
+        <w:rPr>
+          <w:b/>
+          <w:bCs/>
+        </w:rPr>
+        <w:t>LoadLot</w:t>
+      </w:r>
+      <w:r>
+        <w:rPr>
+          <w:b/>
+          <w:bCs/>
+        </w:rPr>
+        <w:t xml:space="preserve">, </w:t>
+      </w:r>
+      <w:r>
+        <w:t xml:space="preserve">which </w:t>
+      </w:r>
+      <w:r>
+        <w:t>is intended to load</w:t>
+      </w:r>
+      <w:r>
+        <w:t xml:space="preserve"> </w:t>
+      </w:r>
+      <w:r>
+        <w:t xml:space="preserve">a collection of cars (instances of the </w:t>
+      </w:r>
+      <w:r>
+        <w:rPr>
+          <w:b/>
+          <w:bCs/>
+        </w:rPr>
+        <w:t xml:space="preserve">Auto </w:t>
+      </w:r>
+      <w:r>
+        <w:t xml:space="preserve">class) </w:t>
+      </w:r>
+      <w:r>
+        <w:t xml:space="preserve">and </w:t>
+      </w:r>
+      <w:r>
+        <w:rPr>
+          <w:b/>
+          <w:bCs/>
+        </w:rPr>
+        <w:t>SaveLot</w:t>
+      </w:r>
+      <w:r>
+        <w:rPr>
+          <w:b/>
+          <w:bCs/>
+        </w:rPr>
+        <w:t xml:space="preserve">, </w:t>
+      </w:r>
+      <w:r>
+        <w:t xml:space="preserve">which </w:t>
+      </w:r>
+      <w:r>
+        <w:t>is intended to update</w:t>
+      </w:r>
+      <w:r>
+        <w:t xml:space="preserve"> the database </w:t>
+      </w:r>
+      <w:r>
+        <w:t>based on changes made to</w:t>
+      </w:r>
+      <w:r>
+        <w:t xml:space="preserve"> the</w:t>
+      </w:r>
+      <w:r>
+        <w:t xml:space="preserve"> collection</w:t>
+      </w:r>
+      <w:r>
+        <w:t>.</w:t>
+      </w:r>
+      <w:r>
+        <w:rPr>
+          <w:rStyle w:val="FootnoteReference"/>
+        </w:rPr>
+        <w:footnoteReference w:id="2"/>
+      </w:r>
+      <w:r>
+        <w:t xml:space="preserve">  </w:t>
+      </w:r>
+      <w:r>
+        <w:br/>
+      </w:r>
+    </w:p>
+    <w:p>
+      <w:pPr>
+        <w:pStyle w:val="ListParagraph"/>
+        <w:numPr>
+          <w:ilvl w:val="0"/>
+          <w:numId w:val="32"/>
+        </w:numPr>
+      </w:pPr>
+      <w:r>
+        <w:t xml:space="preserve">There’s </w:t>
+      </w:r>
+      <w:r>
+        <w:t xml:space="preserve">a </w:t>
+      </w:r>
+      <w:r>
+        <w:t xml:space="preserve">class that implements </w:t>
+      </w:r>
+      <w:r>
+        <w:t xml:space="preserve">that interface called </w:t>
+      </w:r>
+      <w:r>
+        <w:rPr>
+          <w:b/>
+          <w:bCs/>
+        </w:rPr>
+        <w:t xml:space="preserve">CarCollection </w:t>
+      </w:r>
+      <w:r>
+        <w:t>and you’ll not</w:t>
+      </w:r>
+      <w:r>
+        <w:t>e</w:t>
+      </w:r>
+      <w:r>
+        <w:t xml:space="preserve"> that the </w:t>
+      </w:r>
+      <w:r>
+        <w:t xml:space="preserve">implementations of </w:t>
+      </w:r>
+      <w:r>
+        <w:rPr>
+          <w:b/>
+          <w:bCs/>
+        </w:rPr>
+        <w:t xml:space="preserve">LoadLot </w:t>
+      </w:r>
+      <w:r>
+        <w:t xml:space="preserve">and </w:t>
+      </w:r>
+      <w:r>
+        <w:rPr>
+          <w:b/>
+          <w:bCs/>
+        </w:rPr>
+        <w:t>SaveLot</w:t>
+      </w:r>
       <w:r>
         <w:rPr>
           <w:b/>
@@ -381,39 +537,38 @@
         <w:t xml:space="preserve"> </w:t>
       </w:r>
       <w:r>
-        <w:t>that includes two methods</w:t>
-      </w:r>
-      <w:r>
-        <w:t xml:space="preserve">: </w:t>
-      </w:r>
-      <w:proofErr w:type="spellStart"/>
-      <w:r>
-        <w:rPr>
-          <w:b/>
-          <w:bCs/>
-        </w:rPr>
-        <w:t>LoadLot</w:t>
-      </w:r>
-      <w:proofErr w:type="spellEnd"/>
-      <w:r>
-        <w:rPr>
-          <w:b/>
-          <w:bCs/>
-        </w:rPr>
-        <w:t xml:space="preserve">, </w:t>
-      </w:r>
-      <w:r>
-        <w:t xml:space="preserve">which </w:t>
-      </w:r>
-      <w:r>
-        <w:t>is intended to load</w:t>
-      </w:r>
-      <w:r>
-        <w:t xml:space="preserve"> </w:t>
-      </w:r>
-      <w:r>
-        <w:t xml:space="preserve">a collection of cars (instances of the </w:t>
-      </w:r>
+        <w:t xml:space="preserve">therein </w:t>
+      </w:r>
+      <w:r>
+        <w:t xml:space="preserve">are sorely wanting.  </w:t>
+      </w:r>
+      <w:r>
+        <w:t>The fac</w:t>
+      </w:r>
+      <w:r>
+        <w:t>t</w:t>
+      </w:r>
+      <w:r>
+        <w:t xml:space="preserve"> that they haven’t actually been written yet </w:t>
+      </w:r>
+      <w:r>
+        <w:t xml:space="preserve">and need to be simulated </w:t>
+      </w:r>
+      <w:r>
+        <w:t>is the premise of this exercise.</w:t>
+      </w:r>
+      <w:r>
+        <w:br/>
+      </w:r>
+    </w:p>
+    <w:p>
+      <w:pPr>
+        <w:pStyle w:val="ListParagraph"/>
+        <w:numPr>
+          <w:ilvl w:val="0"/>
+          <w:numId w:val="32"/>
+        </w:numPr>
+      </w:pPr>
       <w:r>
         <w:rPr>
           <w:b/>
@@ -422,279 +577,65 @@
         <w:t xml:space="preserve">Auto </w:t>
       </w:r>
       <w:r>
-        <w:t xml:space="preserve">class) </w:t>
-      </w:r>
-      <w:r>
-        <w:t xml:space="preserve">and </w:t>
-      </w:r>
-      <w:proofErr w:type="spellStart"/>
+        <w:t>is a class that specifies the details of a particular car</w:t>
+      </w:r>
+      <w:r>
+        <w:t xml:space="preserve">.  </w:t>
+      </w:r>
+      <w:r>
+        <w:t xml:space="preserve">The collection that </w:t>
+      </w:r>
       <w:r>
         <w:rPr>
           <w:b/>
           <w:bCs/>
         </w:rPr>
-        <w:t>SaveLot</w:t>
-      </w:r>
-      <w:proofErr w:type="spellEnd"/>
+        <w:t xml:space="preserve">LoadLot </w:t>
+      </w:r>
+      <w:r>
+        <w:t xml:space="preserve">returns and that </w:t>
+      </w:r>
       <w:r>
         <w:rPr>
           <w:b/>
           <w:bCs/>
         </w:rPr>
-        <w:t xml:space="preserve">, </w:t>
-      </w:r>
-      <w:r>
-        <w:t xml:space="preserve">which </w:t>
-      </w:r>
-      <w:r>
-        <w:t>is intended to update</w:t>
-      </w:r>
-      <w:r>
-        <w:t xml:space="preserve"> the database </w:t>
-      </w:r>
-      <w:r>
-        <w:t>based on changes made to</w:t>
-      </w:r>
-      <w:r>
-        <w:t xml:space="preserve"> the</w:t>
-      </w:r>
-      <w:r>
-        <w:t xml:space="preserve"> collection</w:t>
-      </w:r>
-      <w:r>
-        <w:t>.</w:t>
-      </w:r>
-      <w:r>
-        <w:rPr>
-          <w:rStyle w:val="FootnoteReference"/>
-        </w:rPr>
-        <w:footnoteReference w:id="1"/>
-      </w:r>
-      <w:r>
-        <w:t xml:space="preserve">  </w:t>
-      </w:r>
-      <w:r>
-        <w:br/>
+        <w:t xml:space="preserve">SaveLot </w:t>
+      </w:r>
+      <w:r>
+        <w:t xml:space="preserve">consumes is a </w:t>
+      </w:r>
+      <w:r>
+        <w:t>List of Autos.</w:t>
       </w:r>
     </w:p>
     <w:p>
-      <w:pPr>
-        <w:pStyle w:val="ListParagraph"/>
-        <w:numPr>
-          <w:ilvl w:val="0"/>
-          <w:numId w:val="32"/>
-        </w:numPr>
-      </w:pPr>
-      <w:r>
-        <w:t xml:space="preserve">There’s </w:t>
-      </w:r>
-      <w:r>
-        <w:t xml:space="preserve">a </w:t>
-      </w:r>
-      <w:r>
-        <w:t xml:space="preserve">class that implements </w:t>
-      </w:r>
-      <w:r>
-        <w:t xml:space="preserve">that interface called </w:t>
-      </w:r>
-      <w:proofErr w:type="spellStart"/>
+      <w:r>
+        <w:br w:type="page"/>
+      </w:r>
+    </w:p>
+    <w:p>
+      <w:pPr>
+        <w:pStyle w:val="Heading2"/>
+      </w:pPr>
+      <w:r>
+        <w:lastRenderedPageBreak/>
+        <w:t>The AutoControl Class and Its Methods</w:t>
+      </w:r>
+    </w:p>
+    <w:p>
+      <w:r>
+        <w:t>Dat</w:t>
+      </w:r>
+      <w:r>
+        <w:t xml:space="preserve">a access and manipulation is the province of the </w:t>
+      </w:r>
       <w:r>
         <w:rPr>
           <w:b/>
           <w:bCs/>
         </w:rPr>
-        <w:t>CarCollection</w:t>
-      </w:r>
-      <w:proofErr w:type="spellEnd"/>
-      <w:r>
-        <w:rPr>
-          <w:b/>
-          <w:bCs/>
-        </w:rPr>
-        <w:t xml:space="preserve"> </w:t>
-      </w:r>
-      <w:r>
-        <w:t>and you’ll not</w:t>
-      </w:r>
-      <w:r>
-        <w:t>e</w:t>
-      </w:r>
-      <w:r>
-        <w:t xml:space="preserve"> that the </w:t>
-      </w:r>
-      <w:r>
-        <w:t xml:space="preserve">implementations of </w:t>
-      </w:r>
-      <w:proofErr w:type="spellStart"/>
-      <w:r>
-        <w:rPr>
-          <w:b/>
-          <w:bCs/>
-        </w:rPr>
-        <w:t>LoadLot</w:t>
-      </w:r>
-      <w:proofErr w:type="spellEnd"/>
-      <w:r>
-        <w:rPr>
-          <w:b/>
-          <w:bCs/>
-        </w:rPr>
-        <w:t xml:space="preserve"> </w:t>
-      </w:r>
-      <w:r>
-        <w:t xml:space="preserve">and </w:t>
-      </w:r>
-      <w:proofErr w:type="spellStart"/>
-      <w:r>
-        <w:rPr>
-          <w:b/>
-          <w:bCs/>
-        </w:rPr>
-        <w:t>SaveLot</w:t>
-      </w:r>
-      <w:proofErr w:type="spellEnd"/>
-      <w:r>
-        <w:rPr>
-          <w:b/>
-          <w:bCs/>
-        </w:rPr>
-        <w:t xml:space="preserve"> </w:t>
-      </w:r>
-      <w:r>
-        <w:t xml:space="preserve">therein </w:t>
-      </w:r>
-      <w:r>
-        <w:t xml:space="preserve">are sorely wanting.  </w:t>
-      </w:r>
-      <w:r>
-        <w:t>The fac</w:t>
-      </w:r>
-      <w:r>
-        <w:t>t</w:t>
-      </w:r>
-      <w:r>
-        <w:t xml:space="preserve"> that they haven’t actually been written yet </w:t>
-      </w:r>
-      <w:r>
-        <w:t xml:space="preserve">and need to be simulated </w:t>
-      </w:r>
-      <w:r>
-        <w:t>is the premise of this exercise.</w:t>
-      </w:r>
-      <w:r>
-        <w:br/>
-      </w:r>
-    </w:p>
-    <w:p>
-      <w:pPr>
-        <w:pStyle w:val="ListParagraph"/>
-        <w:numPr>
-          <w:ilvl w:val="0"/>
-          <w:numId w:val="32"/>
-        </w:numPr>
-      </w:pPr>
-      <w:r>
-        <w:rPr>
-          <w:b/>
-          <w:bCs/>
-        </w:rPr>
-        <w:t xml:space="preserve">Auto </w:t>
-      </w:r>
-      <w:r>
-        <w:t>is a class that specifies the details of a particular car</w:t>
-      </w:r>
-      <w:r>
-        <w:t xml:space="preserve">.  </w:t>
-      </w:r>
-      <w:r>
-        <w:t xml:space="preserve">The collection that </w:t>
-      </w:r>
-      <w:proofErr w:type="spellStart"/>
-      <w:r>
-        <w:rPr>
-          <w:b/>
-          <w:bCs/>
-        </w:rPr>
-        <w:t>LoadLot</w:t>
-      </w:r>
-      <w:proofErr w:type="spellEnd"/>
-      <w:r>
-        <w:rPr>
-          <w:b/>
-          <w:bCs/>
-        </w:rPr>
-        <w:t xml:space="preserve"> </w:t>
-      </w:r>
-      <w:r>
-        <w:t xml:space="preserve">returns and that </w:t>
-      </w:r>
-      <w:proofErr w:type="spellStart"/>
-      <w:r>
-        <w:rPr>
-          <w:b/>
-          <w:bCs/>
-        </w:rPr>
-        <w:t>SaveLot</w:t>
-      </w:r>
-      <w:proofErr w:type="spellEnd"/>
-      <w:r>
-        <w:rPr>
-          <w:b/>
-          <w:bCs/>
-        </w:rPr>
-        <w:t xml:space="preserve"> </w:t>
-      </w:r>
-      <w:r>
-        <w:t xml:space="preserve">consumes is a </w:t>
-      </w:r>
-      <w:r>
-        <w:t>List of Autos.</w:t>
-      </w:r>
-    </w:p>
-    <w:p>
-      <w:r>
-        <w:br w:type="page"/>
-      </w:r>
-    </w:p>
-    <w:p>
-      <w:pPr>
-        <w:pStyle w:val="Heading2"/>
-      </w:pPr>
-      <w:r>
-        <w:lastRenderedPageBreak/>
-        <w:t xml:space="preserve">The </w:t>
-      </w:r>
-      <w:proofErr w:type="spellStart"/>
-      <w:r>
-        <w:t>AutoControl</w:t>
-      </w:r>
-      <w:proofErr w:type="spellEnd"/>
-      <w:r>
-        <w:t xml:space="preserve"> Class and Its Methods</w:t>
-      </w:r>
-    </w:p>
-    <w:p>
-      <w:r>
-        <w:t>Dat</w:t>
-      </w:r>
-      <w:r>
-        <w:t xml:space="preserve">a access and manipulation is the province of the </w:t>
-      </w:r>
-      <w:proofErr w:type="spellStart"/>
-      <w:r>
-        <w:rPr>
-          <w:b/>
-          <w:bCs/>
-        </w:rPr>
-        <w:t>AutoControl</w:t>
-      </w:r>
-      <w:proofErr w:type="spellEnd"/>
-      <w:r>
-        <w:rPr>
-          <w:b/>
-          <w:bCs/>
-        </w:rPr>
-        <w:t xml:space="preserve"> </w:t>
+        <w:t xml:space="preserve">AutoControl </w:t>
       </w:r>
       <w:r>
         <w:t>class.  It includes a number of methods</w:t>
@@ -745,7 +686,6 @@
           <w:numId w:val="28"/>
         </w:numPr>
       </w:pPr>
-      <w:proofErr w:type="spellStart"/>
       <w:r>
         <w:rPr>
           <w:b/>
@@ -753,7 +693,6 @@
         </w:rPr>
         <w:t>FindCar</w:t>
       </w:r>
-      <w:proofErr w:type="spellEnd"/>
       <w:r>
         <w:t xml:space="preserve"> – returns a single car based on VIN (Vehicle Identification Number)</w:t>
       </w:r>
@@ -766,7 +705,6 @@
           <w:numId w:val="28"/>
         </w:numPr>
       </w:pPr>
-      <w:proofErr w:type="spellStart"/>
       <w:r>
         <w:rPr>
           <w:b/>
@@ -774,7 +712,6 @@
         </w:rPr>
         <w:t>FindCarsByMake</w:t>
       </w:r>
-      <w:proofErr w:type="spellEnd"/>
       <w:r>
         <w:t xml:space="preserve"> – returns </w:t>
       </w:r>
@@ -812,21 +749,12 @@
           <w:numId w:val="28"/>
         </w:numPr>
       </w:pPr>
-      <w:proofErr w:type="spellStart"/>
       <w:r>
         <w:rPr>
           <w:b/>
           <w:bCs/>
         </w:rPr>
-        <w:t>AddCar</w:t>
-      </w:r>
-      <w:proofErr w:type="spellEnd"/>
-      <w:r>
-        <w:rPr>
-          <w:b/>
-          <w:bCs/>
-        </w:rPr>
-        <w:t xml:space="preserve"> </w:t>
+        <w:t xml:space="preserve">AddCar </w:t>
       </w:r>
       <w:r>
         <w:t>adds a car to the collection</w:t>
@@ -844,7 +772,6 @@
           <w:bCs/>
         </w:rPr>
       </w:pPr>
-      <w:proofErr w:type="spellStart"/>
       <w:r>
         <w:rPr>
           <w:b/>
@@ -852,7 +779,6 @@
         </w:rPr>
         <w:t>RemoveCar</w:t>
       </w:r>
-      <w:proofErr w:type="spellEnd"/>
       <w:r>
         <w:rPr>
           <w:b/>
@@ -881,21 +807,12 @@
       <w:r>
         <w:t xml:space="preserve">methods begins with a call to </w:t>
       </w:r>
-      <w:proofErr w:type="spellStart"/>
       <w:r>
         <w:rPr>
           <w:b/>
           <w:bCs/>
         </w:rPr>
-        <w:t>LoadLot</w:t>
-      </w:r>
-      <w:proofErr w:type="spellEnd"/>
-      <w:r>
-        <w:rPr>
-          <w:b/>
-          <w:bCs/>
-        </w:rPr>
-        <w:t>()</w:t>
+        <w:t>LoadLot()</w:t>
       </w:r>
       <w:r>
         <w:rPr>
@@ -929,27 +846,40 @@
       <w:r>
         <w:t xml:space="preserve">but they also conclude with a call to </w:t>
       </w:r>
-      <w:proofErr w:type="spellStart"/>
       <w:r>
         <w:rPr>
           <w:b/>
           <w:bCs/>
         </w:rPr>
-        <w:t>SaveLot</w:t>
-      </w:r>
-      <w:proofErr w:type="spellEnd"/>
+        <w:t>SaveLot()</w:t>
+      </w:r>
+      <w:r>
+        <w:t xml:space="preserve"> </w:t>
+      </w:r>
+      <w:r>
+        <w:t>to cause any updates to be reflected in the DB.</w:t>
+      </w:r>
+      <w:r>
+        <w:t xml:space="preserve">  </w:t>
+      </w:r>
       <w:r>
         <w:rPr>
           <w:b/>
           <w:bCs/>
         </w:rPr>
-        <w:t>()</w:t>
-      </w:r>
-      <w:r>
-        <w:t xml:space="preserve"> </w:t>
-      </w:r>
-      <w:r>
-        <w:t>to cause any updates to be reflected in the DB.</w:t>
+        <w:t xml:space="preserve">SaveLot() </w:t>
+      </w:r>
+      <w:r>
+        <w:t xml:space="preserve">returns true when there are no problems encountered </w:t>
+      </w:r>
+      <w:r>
+        <w:t xml:space="preserve">writing to the DB, but </w:t>
+      </w:r>
+      <w:r>
+        <w:t xml:space="preserve">if </w:t>
+      </w:r>
+      <w:r>
+        <w:t>it fails for any reason, it returns false.</w:t>
       </w:r>
     </w:p>
     <w:p>
@@ -966,18 +896,10 @@
         <w:t xml:space="preserve"> </w:t>
       </w:r>
       <w:r>
-        <w:t xml:space="preserve">towards the end of </w:t>
-      </w:r>
-      <w:proofErr w:type="spellStart"/>
-      <w:r>
-        <w:t>CarsWit</w:t>
-      </w:r>
-      <w:r>
-        <w:t>hPizzazz.cs</w:t>
-      </w:r>
-      <w:proofErr w:type="spellEnd"/>
-      <w:r>
-        <w:t xml:space="preserve">.  </w:t>
+        <w:t>towards the end of CarsWit</w:t>
+      </w:r>
+      <w:r>
+        <w:t xml:space="preserve">hPizzazz.cs.  </w:t>
       </w:r>
       <w:r>
         <w:t>The validation rules appear as comments in the code</w:t>
@@ -996,11 +918,9 @@
       <w:r>
         <w:t xml:space="preserve">Testing </w:t>
       </w:r>
-      <w:proofErr w:type="spellStart"/>
       <w:r>
         <w:t>CarsWithPizzazz</w:t>
       </w:r>
-      <w:proofErr w:type="spellEnd"/>
     </w:p>
     <w:p>
       <w:pPr>
@@ -1537,11 +1457,9 @@
           <w:numId w:val="29"/>
         </w:numPr>
       </w:pPr>
-      <w:proofErr w:type="spellStart"/>
       <w:r>
         <w:t>FindCar</w:t>
       </w:r>
-      <w:proofErr w:type="spellEnd"/>
     </w:p>
     <w:p>
       <w:pPr>
@@ -1578,13 +1496,8 @@
       <w:r>
         <w:t xml:space="preserve">Throw </w:t>
       </w:r>
-      <w:proofErr w:type="spellStart"/>
-      <w:r>
-        <w:t>VINNotFoundException</w:t>
-      </w:r>
-      <w:proofErr w:type="spellEnd"/>
-      <w:r>
-        <w:t xml:space="preserve"> when </w:t>
+      <w:r>
+        <w:t xml:space="preserve">VINNotFoundException when </w:t>
       </w:r>
       <w:r>
         <w:t xml:space="preserve">the requested car </w:t>
@@ -1604,11 +1517,9 @@
           <w:numId w:val="29"/>
         </w:numPr>
       </w:pPr>
-      <w:proofErr w:type="spellStart"/>
       <w:r>
         <w:t>FindCarsByMake</w:t>
       </w:r>
-      <w:proofErr w:type="spellEnd"/>
     </w:p>
     <w:p>
       <w:pPr>
@@ -1654,11 +1565,9 @@
           <w:numId w:val="29"/>
         </w:numPr>
       </w:pPr>
-      <w:proofErr w:type="spellStart"/>
       <w:r>
         <w:t>AddCar</w:t>
       </w:r>
-      <w:proofErr w:type="spellEnd"/>
     </w:p>
     <w:p>
       <w:pPr>
@@ -1729,18 +1638,10 @@
         </w:numPr>
       </w:pPr>
       <w:r>
-        <w:t xml:space="preserve">Throw </w:t>
-      </w:r>
-      <w:proofErr w:type="spellStart"/>
-      <w:r>
-        <w:t>Duplica</w:t>
-      </w:r>
-      <w:r>
-        <w:t>teVINException</w:t>
-      </w:r>
-      <w:proofErr w:type="spellEnd"/>
-      <w:r>
-        <w:t xml:space="preserve"> if there’s already a car on the lot with th</w:t>
+        <w:t>Throw Duplica</w:t>
+      </w:r>
+      <w:r>
+        <w:t>teVINException if there’s already a car on the lot with th</w:t>
       </w:r>
       <w:r>
         <w:t>e new auto’s VIN</w:t>
@@ -1758,15 +1659,7 @@
         </w:numPr>
       </w:pPr>
       <w:r>
-        <w:t xml:space="preserve">Throw </w:t>
-      </w:r>
-      <w:proofErr w:type="spellStart"/>
-      <w:r>
-        <w:t>DuplicateLocationException</w:t>
-      </w:r>
-      <w:proofErr w:type="spellEnd"/>
-      <w:r>
-        <w:t xml:space="preserve"> </w:t>
+        <w:t xml:space="preserve">Throw DuplicateLocationException </w:t>
       </w:r>
       <w:r>
         <w:t xml:space="preserve">if there’s already car </w:t>
@@ -1789,13 +1682,8 @@
       <w:r>
         <w:t xml:space="preserve">Throw </w:t>
       </w:r>
-      <w:proofErr w:type="spellStart"/>
-      <w:r>
-        <w:t>InvalidVINException</w:t>
-      </w:r>
-      <w:proofErr w:type="spellEnd"/>
-      <w:r>
-        <w:t xml:space="preserve"> </w:t>
+      <w:r>
+        <w:t xml:space="preserve">InvalidVINException </w:t>
       </w:r>
       <w:r>
         <w:t>when the VIN is not exactly 17 characters long</w:t>
@@ -1815,14 +1703,12 @@
           <w:numId w:val="29"/>
         </w:numPr>
       </w:pPr>
-      <w:proofErr w:type="spellStart"/>
       <w:r>
         <w:t>Remove</w:t>
       </w:r>
       <w:r>
         <w:t>Car</w:t>
       </w:r>
-      <w:proofErr w:type="spellEnd"/>
     </w:p>
     <w:p>
       <w:pPr>
@@ -1863,15 +1749,7 @@
         </w:numPr>
       </w:pPr>
       <w:r>
-        <w:t xml:space="preserve">Return </w:t>
-      </w:r>
-      <w:proofErr w:type="spellStart"/>
-      <w:r>
-        <w:t>VINNotFoundException</w:t>
-      </w:r>
-      <w:proofErr w:type="spellEnd"/>
-      <w:r>
-        <w:t xml:space="preserve"> </w:t>
+        <w:t xml:space="preserve">Return VINNotFoundException </w:t>
       </w:r>
       <w:r>
         <w:t xml:space="preserve">when the car to be removed </w:t>
@@ -1902,7 +1780,7 @@
         <mc:AlternateContent>
           <mc:Choice Requires="wps">
             <w:drawing>
-              <wp:anchor distT="0" distB="0" distL="114300" distR="114300" simplePos="0" relativeHeight="251659264" behindDoc="0" locked="0" layoutInCell="1" allowOverlap="1" wp14:anchorId="1F35272D" wp14:editId="689B9A76">
+              <wp:anchor distT="0" distB="0" distL="114300" distR="114300" simplePos="0" relativeHeight="251658240" behindDoc="0" locked="0" layoutInCell="1" allowOverlap="1" wp14:anchorId="1F35272D" wp14:editId="689B9A76">
                 <wp:simplePos x="0" y="0"/>
                 <wp:positionH relativeFrom="margin">
                   <wp:align>left</wp:align>
@@ -2047,7 +1925,6 @@
                               </w:rPr>
                               <w:t xml:space="preserve">.  To setup the fake version of </w:t>
                             </w:r>
-                            <w:proofErr w:type="spellStart"/>
                             <w:r>
                               <w:rPr>
                                 <w:rFonts w:ascii="Times New Roman" w:hAnsi="Times New Roman" w:cs="Times New Roman"/>
@@ -2055,24 +1932,28 @@
                                 <w:bCs/>
                                 <w:color w:val="000000" w:themeColor="text1"/>
                               </w:rPr>
-                              <w:t>SaveLot</w:t>
-                            </w:r>
-                            <w:proofErr w:type="spellEnd"/>
-                            <w:r>
-                              <w:rPr>
-                                <w:rFonts w:ascii="Times New Roman" w:hAnsi="Times New Roman" w:cs="Times New Roman"/>
-                                <w:b/>
-                                <w:bCs/>
-                                <w:color w:val="000000" w:themeColor="text1"/>
-                              </w:rPr>
-                              <w:t xml:space="preserve">() </w:t>
+                              <w:t xml:space="preserve">SaveLot() </w:t>
                             </w:r>
                             <w:r>
                               <w:rPr>
                                 <w:rFonts w:ascii="Times New Roman" w:hAnsi="Times New Roman" w:cs="Times New Roman"/>
                                 <w:color w:val="000000" w:themeColor="text1"/>
                               </w:rPr>
-                              <w:t xml:space="preserve">you’ll need to figure out how to mock an instance method that returns void.  </w:t>
+                              <w:t xml:space="preserve">you’ll need to figure out how to mock an </w:t>
+                            </w:r>
+                            <w:r>
+                              <w:rPr>
+                                <w:rFonts w:ascii="Times New Roman" w:hAnsi="Times New Roman" w:cs="Times New Roman"/>
+                                <w:color w:val="000000" w:themeColor="text1"/>
+                              </w:rPr>
+                              <w:t>incoming parameter</w:t>
+                            </w:r>
+                            <w:r>
+                              <w:rPr>
+                                <w:rFonts w:ascii="Times New Roman" w:hAnsi="Times New Roman" w:cs="Times New Roman"/>
+                                <w:color w:val="000000" w:themeColor="text1"/>
+                              </w:rPr>
+                              <w:t xml:space="preserve">.  </w:t>
                             </w:r>
                             <w:r>
                               <w:rPr>
@@ -2131,7 +2012,7 @@
           </mc:Choice>
           <mc:Fallback>
             <w:pict>
-              <v:rect w14:anchorId="1F35272D" id="Rectangle 1" o:spid="_x0000_s1026" style="position:absolute;margin-left:0;margin-top:.9pt;width:487.5pt;height:105.75pt;z-index:251659264;visibility:visible;mso-wrap-style:square;mso-height-percent:0;mso-wrap-distance-left:9pt;mso-wrap-distance-top:0;mso-wrap-distance-right:9pt;mso-wrap-distance-bottom:0;mso-position-horizontal:left;mso-position-horizontal-relative:margin;mso-position-vertical:absolute;mso-position-vertical-relative:text;mso-height-percent:0;mso-height-relative:margin;v-text-anchor:top" o:gfxdata="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" fillcolor="white [3212]" strokecolor="red" strokeweight="1pt">
+              <v:rect w14:anchorId="1F35272D" id="Rectangle 1" o:spid="_x0000_s1026" style="position:absolute;margin-left:0;margin-top:.9pt;width:487.5pt;height:105.75pt;z-index:251658240;visibility:visible;mso-wrap-style:square;mso-height-percent:0;mso-wrap-distance-left:9pt;mso-wrap-distance-top:0;mso-wrap-distance-right:9pt;mso-wrap-distance-bottom:0;mso-position-horizontal:left;mso-position-horizontal-relative:margin;mso-position-vertical:absolute;mso-position-vertical-relative:text;mso-height-percent:0;mso-height-relative:margin;v-text-anchor:top" o:gfxdata="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" fillcolor="white [3212]" strokecolor="red" strokeweight="1pt">
                 <v:textbox>
                   <w:txbxContent>
                     <w:p>
@@ -2227,7 +2108,6 @@
                         </w:rPr>
                         <w:t xml:space="preserve">.  To setup the fake version of </w:t>
                       </w:r>
-                      <w:proofErr w:type="spellStart"/>
                       <w:r>
                         <w:rPr>
                           <w:rFonts w:ascii="Times New Roman" w:hAnsi="Times New Roman" w:cs="Times New Roman"/>
@@ -2235,24 +2115,28 @@
                           <w:bCs/>
                           <w:color w:val="000000" w:themeColor="text1"/>
                         </w:rPr>
-                        <w:t>SaveLot</w:t>
-                      </w:r>
-                      <w:proofErr w:type="spellEnd"/>
-                      <w:r>
-                        <w:rPr>
-                          <w:rFonts w:ascii="Times New Roman" w:hAnsi="Times New Roman" w:cs="Times New Roman"/>
-                          <w:b/>
-                          <w:bCs/>
-                          <w:color w:val="000000" w:themeColor="text1"/>
-                        </w:rPr>
-                        <w:t xml:space="preserve">() </w:t>
+                        <w:t xml:space="preserve">SaveLot() </w:t>
                       </w:r>
                       <w:r>
                         <w:rPr>
                           <w:rFonts w:ascii="Times New Roman" w:hAnsi="Times New Roman" w:cs="Times New Roman"/>
                           <w:color w:val="000000" w:themeColor="text1"/>
                         </w:rPr>
-                        <w:t xml:space="preserve">you’ll need to figure out how to mock an instance method that returns void.  </w:t>
+                        <w:t xml:space="preserve">you’ll need to figure out how to mock an </w:t>
+                      </w:r>
+                      <w:r>
+                        <w:rPr>
+                          <w:rFonts w:ascii="Times New Roman" w:hAnsi="Times New Roman" w:cs="Times New Roman"/>
+                          <w:color w:val="000000" w:themeColor="text1"/>
+                        </w:rPr>
+                        <w:t>incoming parameter</w:t>
+                      </w:r>
+                      <w:r>
+                        <w:rPr>
+                          <w:rFonts w:ascii="Times New Roman" w:hAnsi="Times New Roman" w:cs="Times New Roman"/>
+                          <w:color w:val="000000" w:themeColor="text1"/>
+                        </w:rPr>
+                        <w:t xml:space="preserve">.  </w:t>
                       </w:r>
                       <w:r>
                         <w:rPr>
@@ -2338,13 +2222,7 @@
         <w:rPr>
           <w:b/>
         </w:rPr>
-        <w:t>Do not submit a zipped VS solution</w:t>
-      </w:r>
-      <w:r>
-        <w:rPr>
-          <w:b/>
-        </w:rPr>
-        <w:t xml:space="preserve"> for this assignment.  </w:t>
+        <w:t xml:space="preserve">Do not submit a zipped VS solution for this assignment.  </w:t>
       </w:r>
       <w:r>
         <w:rPr>
@@ -2397,17 +2275,8 @@
           <w:b/>
           <w:bCs/>
         </w:rPr>
-        <w:t xml:space="preserve"> </w:t>
-      </w:r>
-      <w:proofErr w:type="spellStart"/>
-      <w:r>
-        <w:rPr>
-          <w:b/>
-          <w:bCs/>
-        </w:rPr>
-        <w:t>CarsWithPizzazz.cs</w:t>
-      </w:r>
-      <w:proofErr w:type="spellEnd"/>
+        <w:t xml:space="preserve"> CarsWithPizzazz.cs</w:t>
+      </w:r>
       <w:r>
         <w:rPr>
           <w:b/>
@@ -2432,12 +2301,7 @@
         <w:t>run into an insurmountable problem</w:t>
       </w:r>
       <w:r>
-        <w:t xml:space="preserve"> and really, really, reall</w:t>
-      </w:r>
-      <w:bookmarkStart w:id="0" w:name="_GoBack"/>
-      <w:bookmarkEnd w:id="0"/>
-      <w:r>
-        <w:t>y think you need to change that code</w:t>
+        <w:t xml:space="preserve"> and really, really, really think you need to change that code</w:t>
       </w:r>
       <w:r>
         <w:t>, reach out via the discussion</w:t>
@@ -2519,15 +2383,7 @@
         <w:ind w:left="360"/>
       </w:pPr>
       <w:r>
-        <w:t xml:space="preserve">Use </w:t>
-      </w:r>
-      <w:proofErr w:type="spellStart"/>
-      <w:r>
-        <w:t>Moq</w:t>
-      </w:r>
-      <w:proofErr w:type="spellEnd"/>
-      <w:r>
-        <w:t xml:space="preserve"> (from NuGet) </w:t>
+        <w:t xml:space="preserve">Use Moq (from NuGet) </w:t>
       </w:r>
       <w:r>
         <w:t xml:space="preserve">to </w:t>
@@ -2579,10 +2435,7 @@
         </w:numPr>
       </w:pPr>
       <w:r>
-        <w:t xml:space="preserve">Name each method properly </w:t>
-      </w:r>
-      <w:r>
-        <w:t>(where “properly” means according to the standard I’ve been promoting.)</w:t>
+        <w:t>Name each method properly (where “properly” means according to the standard I’ve been promoting.)</w:t>
       </w:r>
     </w:p>
     <w:p>
@@ -2617,11 +2470,9 @@
       <w:r>
         <w:t>“</w:t>
       </w:r>
-      <w:proofErr w:type="spellStart"/>
       <w:r>
         <w:t>CarsWithPizzazz</w:t>
       </w:r>
-      <w:proofErr w:type="spellEnd"/>
       <w:r>
         <w:t>”</w:t>
       </w:r>
@@ -2629,15 +2480,7 @@
         <w:t xml:space="preserve"> namespace</w:t>
       </w:r>
       <w:r>
-        <w:t xml:space="preserve">.  Do not include a “using </w:t>
-      </w:r>
-      <w:proofErr w:type="spellStart"/>
-      <w:r>
-        <w:t>CarsWithPizzazz</w:t>
-      </w:r>
-      <w:proofErr w:type="spellEnd"/>
-      <w:r>
-        <w:t xml:space="preserve">” </w:t>
+        <w:t xml:space="preserve">.  Do not include a “using CarsWithPizzazz” </w:t>
       </w:r>
       <w:r>
         <w:t>directive.</w:t>
@@ -2686,6 +2529,13 @@
       <w:r>
         <w:continuationSeparator/>
       </w:r>
+    </w:p>
+  </w:endnote>
+  <w:endnote w:type="continuationNotice" w:id="1">
+    <w:p>
+      <w:pPr>
+        <w:spacing w:after="0" w:line="240" w:lineRule="auto"/>
+      </w:pPr>
     </w:p>
   </w:endnote>
 </w:endnotes>
@@ -2802,7 +2652,14 @@
       </w:r>
     </w:p>
   </w:footnote>
-  <w:footnote w:id="1">
+  <w:footnote w:type="continuationNotice" w:id="1">
+    <w:p>
+      <w:pPr>
+        <w:spacing w:after="0" w:line="240" w:lineRule="auto"/>
+      </w:pPr>
+    </w:p>
+  </w:footnote>
+  <w:footnote w:id="2">
     <w:p>
       <w:pPr>
         <w:rPr>
@@ -2817,10 +2674,7 @@
         <w:footnoteRef/>
       </w:r>
       <w:r>
-        <w:t xml:space="preserve"> T</w:t>
-      </w:r>
-      <w:r>
-        <w:t>he word “lot” is used because this application is for a used car lot, not because “lot” has any deep computer science meaning</w:t>
+        <w:t xml:space="preserve"> The word “lot” is used because this application is for a used car lot, not because “lot” has any deep computer science meaning</w:t>
       </w:r>
       <w:r>
         <w:rPr>
@@ -7317,7 +7171,7 @@
 </file>
 
 <file path=customXml/itemProps1.xml><?xml version="1.0" encoding="utf-8"?>
-<ds:datastoreItem xmlns:ds="http://schemas.openxmlformats.org/officeDocument/2006/customXml" ds:itemID="{D946BA1B-9020-42B3-B593-2E36902FCF53}">
+<ds:datastoreItem xmlns:ds="http://schemas.openxmlformats.org/officeDocument/2006/customXml" ds:itemID="{61485627-0410-4D58-941F-90386FD11B35}">
   <ds:schemaRefs>
     <ds:schemaRef ds:uri="http://schemas.openxmlformats.org/officeDocument/2006/bibliography"/>
   </ds:schemaRefs>
